--- a/Fase 2/Evidencias Proyecto/Squad y Responsabilidades.docx
+++ b/Fase 2/Evidencias Proyecto/Squad y Responsabilidades.docx
@@ -20,7 +20,7 @@
       <w:pPr>
         <w:numPr>
           <w:ilvl w:val="0"/>
-          <w:numId w:val="1"/>
+          <w:numId w:val="2"/>
         </w:numPr>
         <w:spacing w:after="240" w:before="240" w:lineRule="auto"/>
         <w:ind w:left="720" w:hanging="360"/>
@@ -149,7 +149,7 @@
       <w:pPr>
         <w:numPr>
           <w:ilvl w:val="0"/>
-          <w:numId w:val="2"/>
+          <w:numId w:val="3"/>
         </w:numPr>
         <w:pBdr>
           <w:top w:color="auto" w:space="0" w:sz="0" w:val="none"/>
@@ -221,7 +221,7 @@
       <w:pPr>
         <w:numPr>
           <w:ilvl w:val="0"/>
-          <w:numId w:val="2"/>
+          <w:numId w:val="3"/>
         </w:numPr>
         <w:pBdr>
           <w:top w:color="auto" w:space="0" w:sz="0" w:val="none"/>
@@ -293,7 +293,7 @@
       <w:pPr>
         <w:numPr>
           <w:ilvl w:val="0"/>
-          <w:numId w:val="2"/>
+          <w:numId w:val="3"/>
         </w:numPr>
         <w:pBdr>
           <w:top w:color="auto" w:space="0" w:sz="0" w:val="none"/>
@@ -379,7 +379,7 @@
       <w:pPr>
         <w:numPr>
           <w:ilvl w:val="0"/>
-          <w:numId w:val="3"/>
+          <w:numId w:val="1"/>
         </w:numPr>
         <w:spacing w:after="0" w:afterAutospacing="0" w:before="240" w:lineRule="auto"/>
         <w:ind w:left="720" w:hanging="360"/>
@@ -402,7 +402,7 @@
       <w:pPr>
         <w:numPr>
           <w:ilvl w:val="0"/>
-          <w:numId w:val="3"/>
+          <w:numId w:val="1"/>
         </w:numPr>
         <w:spacing w:after="240" w:before="0" w:beforeAutospacing="0" w:lineRule="auto"/>
         <w:ind w:left="720" w:hanging="360"/>
@@ -728,6 +728,116 @@
   <w:abstractNum w:abstractNumId="2">
     <w:lvl w:ilvl="0">
       <w:start w:val="1"/>
+      <w:numFmt w:val="bullet"/>
+      <w:lvlText w:val="●"/>
+      <w:lvlJc w:val="left"/>
+      <w:pPr>
+        <w:ind w:left="720" w:hanging="360"/>
+      </w:pPr>
+      <w:rPr>
+        <w:u w:val="none"/>
+      </w:rPr>
+    </w:lvl>
+    <w:lvl w:ilvl="1">
+      <w:start w:val="1"/>
+      <w:numFmt w:val="bullet"/>
+      <w:lvlText w:val="○"/>
+      <w:lvlJc w:val="left"/>
+      <w:pPr>
+        <w:ind w:left="1440" w:hanging="360"/>
+      </w:pPr>
+      <w:rPr>
+        <w:u w:val="none"/>
+      </w:rPr>
+    </w:lvl>
+    <w:lvl w:ilvl="2">
+      <w:start w:val="1"/>
+      <w:numFmt w:val="bullet"/>
+      <w:lvlText w:val="■"/>
+      <w:lvlJc w:val="left"/>
+      <w:pPr>
+        <w:ind w:left="2160" w:hanging="360"/>
+      </w:pPr>
+      <w:rPr>
+        <w:u w:val="none"/>
+      </w:rPr>
+    </w:lvl>
+    <w:lvl w:ilvl="3">
+      <w:start w:val="1"/>
+      <w:numFmt w:val="bullet"/>
+      <w:lvlText w:val="●"/>
+      <w:lvlJc w:val="left"/>
+      <w:pPr>
+        <w:ind w:left="2880" w:hanging="360"/>
+      </w:pPr>
+      <w:rPr>
+        <w:u w:val="none"/>
+      </w:rPr>
+    </w:lvl>
+    <w:lvl w:ilvl="4">
+      <w:start w:val="1"/>
+      <w:numFmt w:val="bullet"/>
+      <w:lvlText w:val="○"/>
+      <w:lvlJc w:val="left"/>
+      <w:pPr>
+        <w:ind w:left="3600" w:hanging="360"/>
+      </w:pPr>
+      <w:rPr>
+        <w:u w:val="none"/>
+      </w:rPr>
+    </w:lvl>
+    <w:lvl w:ilvl="5">
+      <w:start w:val="1"/>
+      <w:numFmt w:val="bullet"/>
+      <w:lvlText w:val="■"/>
+      <w:lvlJc w:val="left"/>
+      <w:pPr>
+        <w:ind w:left="4320" w:hanging="360"/>
+      </w:pPr>
+      <w:rPr>
+        <w:u w:val="none"/>
+      </w:rPr>
+    </w:lvl>
+    <w:lvl w:ilvl="6">
+      <w:start w:val="1"/>
+      <w:numFmt w:val="bullet"/>
+      <w:lvlText w:val="●"/>
+      <w:lvlJc w:val="left"/>
+      <w:pPr>
+        <w:ind w:left="5040" w:hanging="360"/>
+      </w:pPr>
+      <w:rPr>
+        <w:u w:val="none"/>
+      </w:rPr>
+    </w:lvl>
+    <w:lvl w:ilvl="7">
+      <w:start w:val="1"/>
+      <w:numFmt w:val="bullet"/>
+      <w:lvlText w:val="○"/>
+      <w:lvlJc w:val="left"/>
+      <w:pPr>
+        <w:ind w:left="5760" w:hanging="360"/>
+      </w:pPr>
+      <w:rPr>
+        <w:u w:val="none"/>
+      </w:rPr>
+    </w:lvl>
+    <w:lvl w:ilvl="8">
+      <w:start w:val="1"/>
+      <w:numFmt w:val="bullet"/>
+      <w:lvlText w:val="■"/>
+      <w:lvlJc w:val="left"/>
+      <w:pPr>
+        <w:ind w:left="6480" w:hanging="360"/>
+      </w:pPr>
+      <w:rPr>
+        <w:u w:val="none"/>
+      </w:rPr>
+    </w:lvl>
+  </w:abstractNum>
+  <w:abstractNum w:abstractNumId="3">
+    <w:lvl w:ilvl="0">
+      <w:start w:val="1"/>
       <w:numFmt w:val="decimal"/>
       <w:lvlText w:val="%1."/>
       <w:lvlJc w:val="left"/>
@@ -827,116 +937,6 @@
       <w:numFmt w:val="lowerRoman"/>
       <w:lvlText w:val="%9."/>
       <w:lvlJc w:val="right"/>
-      <w:pPr>
-        <w:ind w:left="6480" w:hanging="360"/>
-      </w:pPr>
-      <w:rPr>
-        <w:u w:val="none"/>
-      </w:rPr>
-    </w:lvl>
-  </w:abstractNum>
-  <w:abstractNum w:abstractNumId="3">
-    <w:lvl w:ilvl="0">
-      <w:start w:val="1"/>
-      <w:numFmt w:val="bullet"/>
-      <w:lvlText w:val="●"/>
-      <w:lvlJc w:val="left"/>
-      <w:pPr>
-        <w:ind w:left="720" w:hanging="360"/>
-      </w:pPr>
-      <w:rPr>
-        <w:u w:val="none"/>
-      </w:rPr>
-    </w:lvl>
-    <w:lvl w:ilvl="1">
-      <w:start w:val="1"/>
-      <w:numFmt w:val="bullet"/>
-      <w:lvlText w:val="○"/>
-      <w:lvlJc w:val="left"/>
-      <w:pPr>
-        <w:ind w:left="1440" w:hanging="360"/>
-      </w:pPr>
-      <w:rPr>
-        <w:u w:val="none"/>
-      </w:rPr>
-    </w:lvl>
-    <w:lvl w:ilvl="2">
-      <w:start w:val="1"/>
-      <w:numFmt w:val="bullet"/>
-      <w:lvlText w:val="■"/>
-      <w:lvlJc w:val="left"/>
-      <w:pPr>
-        <w:ind w:left="2160" w:hanging="360"/>
-      </w:pPr>
-      <w:rPr>
-        <w:u w:val="none"/>
-      </w:rPr>
-    </w:lvl>
-    <w:lvl w:ilvl="3">
-      <w:start w:val="1"/>
-      <w:numFmt w:val="bullet"/>
-      <w:lvlText w:val="●"/>
-      <w:lvlJc w:val="left"/>
-      <w:pPr>
-        <w:ind w:left="2880" w:hanging="360"/>
-      </w:pPr>
-      <w:rPr>
-        <w:u w:val="none"/>
-      </w:rPr>
-    </w:lvl>
-    <w:lvl w:ilvl="4">
-      <w:start w:val="1"/>
-      <w:numFmt w:val="bullet"/>
-      <w:lvlText w:val="○"/>
-      <w:lvlJc w:val="left"/>
-      <w:pPr>
-        <w:ind w:left="3600" w:hanging="360"/>
-      </w:pPr>
-      <w:rPr>
-        <w:u w:val="none"/>
-      </w:rPr>
-    </w:lvl>
-    <w:lvl w:ilvl="5">
-      <w:start w:val="1"/>
-      <w:numFmt w:val="bullet"/>
-      <w:lvlText w:val="■"/>
-      <w:lvlJc w:val="left"/>
-      <w:pPr>
-        <w:ind w:left="4320" w:hanging="360"/>
-      </w:pPr>
-      <w:rPr>
-        <w:u w:val="none"/>
-      </w:rPr>
-    </w:lvl>
-    <w:lvl w:ilvl="6">
-      <w:start w:val="1"/>
-      <w:numFmt w:val="bullet"/>
-      <w:lvlText w:val="●"/>
-      <w:lvlJc w:val="left"/>
-      <w:pPr>
-        <w:ind w:left="5040" w:hanging="360"/>
-      </w:pPr>
-      <w:rPr>
-        <w:u w:val="none"/>
-      </w:rPr>
-    </w:lvl>
-    <w:lvl w:ilvl="7">
-      <w:start w:val="1"/>
-      <w:numFmt w:val="bullet"/>
-      <w:lvlText w:val="○"/>
-      <w:lvlJc w:val="left"/>
-      <w:pPr>
-        <w:ind w:left="5760" w:hanging="360"/>
-      </w:pPr>
-      <w:rPr>
-        <w:u w:val="none"/>
-      </w:rPr>
-    </w:lvl>
-    <w:lvl w:ilvl="8">
-      <w:start w:val="1"/>
-      <w:numFmt w:val="bullet"/>
-      <w:lvlText w:val="■"/>
-      <w:lvlJc w:val="left"/>
       <w:pPr>
         <w:ind w:left="6480" w:hanging="360"/>
       </w:pPr>
